--- a/Playtesting/Week 8 sprint feedback/Playtesting Feedback 05.docx
+++ b/Playtesting/Week 8 sprint feedback/Playtesting Feedback 05.docx
@@ -1,6 +1,6 @@
 
 <file path=word/document.xml><?xml version="1.0" encoding="utf-8"?>
-<w:document xmlns:ve="http://schemas.openxmlformats.org/markup-compatibility/2006" xmlns:o="urn:schemas-microsoft-com:office:office" xmlns:r="http://schemas.openxmlformats.org/officeDocument/2006/relationships" xmlns:m="http://schemas.openxmlformats.org/officeDocument/2006/math" xmlns:v="urn:schemas-microsoft-com:vml" xmlns:wp="http://schemas.openxmlformats.org/drawingml/2006/wordprocessingDrawing" xmlns:w10="urn:schemas-microsoft-com:office:word" xmlns:w="http://schemas.openxmlformats.org/wordprocessingml/2006/main" xmlns:wne="http://schemas.microsoft.com/office/word/2006/wordml">
+<w:document xmlns:wpc="http://schemas.microsoft.com/office/word/2010/wordprocessingCanvas" xmlns:cx="http://schemas.microsoft.com/office/drawing/2014/chartex" xmlns:cx1="http://schemas.microsoft.com/office/drawing/2015/9/8/chartex" xmlns:cx2="http://schemas.microsoft.com/office/drawing/2015/10/21/chartex" xmlns:cx3="http://schemas.microsoft.com/office/drawing/2016/5/9/chartex" xmlns:cx4="http://schemas.microsoft.com/office/drawing/2016/5/10/chartex" xmlns:cx5="http://schemas.microsoft.com/office/drawing/2016/5/11/chartex" xmlns:mc="http://schemas.openxmlformats.org/markup-compatibility/2006" xmlns:o="urn:schemas-microsoft-com:office:office" xmlns:r="http://schemas.openxmlformats.org/officeDocument/2006/relationships" xmlns:m="http://schemas.openxmlformats.org/officeDocument/2006/math" xmlns:v="urn:schemas-microsoft-com:vml" xmlns:wp14="http://schemas.microsoft.com/office/word/2010/wordprocessingDrawing" xmlns:wp="http://schemas.openxmlformats.org/drawingml/2006/wordprocessingDrawing" xmlns:w10="urn:schemas-microsoft-com:office:word" xmlns:w="http://schemas.openxmlformats.org/wordprocessingml/2006/main" xmlns:w14="http://schemas.microsoft.com/office/word/2010/wordml" xmlns:w15="http://schemas.microsoft.com/office/word/2012/wordml" xmlns:w16se="http://schemas.microsoft.com/office/word/2015/wordml/symex" xmlns:wpg="http://schemas.microsoft.com/office/word/2010/wordprocessingGroup" xmlns:wpi="http://schemas.microsoft.com/office/word/2010/wordprocessingInk" xmlns:wne="http://schemas.microsoft.com/office/word/2006/wordml" xmlns:wps="http://schemas.microsoft.com/office/word/2010/wordprocessingShape" mc:Ignorable="w14 w15 w16se wp14">
   <w:body>
     <w:p>
       <w:r>
@@ -79,7 +79,13 @@
     </w:p>
     <w:p>
       <w:r>
-        <w:t>I think that the rockets affect the asteroids very well and felt that the asteroids had a genuiene reaction to the projectiles.</w:t>
+        <w:t xml:space="preserve">I think that the rockets affect the asteroids very well and felt that the asteroids had a </w:t>
+      </w:r>
+      <w:r>
+        <w:t>genuine</w:t>
+      </w:r>
+      <w:r>
+        <w:t xml:space="preserve"> reaction to the projectiles.</w:t>
       </w:r>
     </w:p>
     <w:p>
@@ -97,7 +103,25 @@
     </w:p>
     <w:p>
       <w:r>
-        <w:t>The objective was not explicity obvious because i thought that i would also be able to hit the other player into the asteroids using the projectiles</w:t>
+        <w:t xml:space="preserve">The objective was not </w:t>
+      </w:r>
+      <w:r>
+        <w:t>explicitly</w:t>
+      </w:r>
+      <w:r>
+        <w:t xml:space="preserve"> obvious because </w:t>
+      </w:r>
+      <w:r>
+        <w:t>I</w:t>
+      </w:r>
+      <w:r>
+        <w:t xml:space="preserve"> thought that </w:t>
+      </w:r>
+      <w:r>
+        <w:t>I</w:t>
+      </w:r>
+      <w:r>
+        <w:t xml:space="preserve"> would also be able to hit the other player into the asteroids using the projectiles</w:t>
       </w:r>
     </w:p>
     <w:p>
@@ -199,14 +223,27 @@
       <w:r>
         <w:t xml:space="preserve">Figure </w:t>
       </w:r>
-      <w:fldSimple w:instr=" SEQ Figure \* ARABIC ">
-        <w:r>
-          <w:rPr>
-            <w:noProof/>
-          </w:rPr>
-          <w:t>1</w:t>
-        </w:r>
-      </w:fldSimple>
+      <w:r>
+        <w:fldChar w:fldCharType="begin"/>
+      </w:r>
+      <w:r>
+        <w:instrText xml:space="preserve"> SEQ Figure \* ARABIC </w:instrText>
+      </w:r>
+      <w:r>
+        <w:fldChar w:fldCharType="separate"/>
+      </w:r>
+      <w:r>
+        <w:rPr>
+          <w:noProof/>
+        </w:rPr>
+        <w:t>1</w:t>
+      </w:r>
+      <w:r>
+        <w:rPr>
+          <w:noProof/>
+        </w:rPr>
+        <w:fldChar w:fldCharType="end"/>
+      </w:r>
       <w:r>
         <w:t>: Same UI layout but different in size, is the right or left better?</w:t>
       </w:r>
@@ -273,7 +310,13 @@
     </w:p>
     <w:p>
       <w:r>
-        <w:t>Out of the two UI designs i think that the first design would be much better since it is much easier to tell which bar belongs to which player</w:t>
+        <w:t xml:space="preserve">Out of the two UI designs </w:t>
+      </w:r>
+      <w:r>
+        <w:t>I</w:t>
+      </w:r>
+      <w:r>
+        <w:t xml:space="preserve"> think that the first design would be much better since it is much easier to tell which bar belongs to which player</w:t>
       </w:r>
     </w:p>
     <w:p>
@@ -291,7 +334,13 @@
     </w:p>
     <w:p>
       <w:r>
-        <w:t>None that i can see.</w:t>
+        <w:t xml:space="preserve">None that </w:t>
+      </w:r>
+      <w:r>
+        <w:t>I</w:t>
+      </w:r>
+      <w:r>
+        <w:t xml:space="preserve"> can see.</w:t>
       </w:r>
     </w:p>
     <w:p>
@@ -305,18 +354,48 @@
           <w:b/>
         </w:rPr>
         <w:t>Please give a short explanation of any bugs you have encountered</w:t>
+      </w:r>
+    </w:p>
+    <w:p>
+      <w:r>
+        <w:t xml:space="preserve">I noticed that when </w:t>
+      </w:r>
+      <w:r>
+        <w:t>I</w:t>
       </w:r>
       <w:bookmarkStart w:id="0" w:name="_GoBack"/>
       <w:bookmarkEnd w:id="0"/>
-    </w:p>
-    <w:p>
-      <w:r>
-        <w:t>I noticed that when i shot past the player and it hit the edge of the screen the nimation for the projectile still played and it hovered just at the edge.</w:t>
-      </w:r>
-    </w:p>
-    <w:p>
-      <w:r>
-        <w:t>A recommendation from me would be to make the players be able to use the push projectile to push other players into the asteroids, another suggestion wopuld be to make the players ships slighly lighter colours since they seem to get lost into the space background.</w:t>
+      <w:r>
+        <w:t xml:space="preserve"> shot past the player and it hit the edge of the screen the </w:t>
+      </w:r>
+      <w:r>
+        <w:t>animation</w:t>
+      </w:r>
+      <w:r>
+        <w:t xml:space="preserve"> for the projectile still played and it hovered just at the edge.</w:t>
+      </w:r>
+    </w:p>
+    <w:p>
+      <w:r>
+        <w:t xml:space="preserve">A recommendation from me would be to make the players </w:t>
+      </w:r>
+      <w:r>
+        <w:t>can</w:t>
+      </w:r>
+      <w:r>
+        <w:t xml:space="preserve"> use the push projectile to push other players into the asteroids, another suggestion </w:t>
+      </w:r>
+      <w:r>
+        <w:t>would</w:t>
+      </w:r>
+      <w:r>
+        <w:t xml:space="preserve"> be to make the players ships </w:t>
+      </w:r>
+      <w:r>
+        <w:t>slightly</w:t>
+      </w:r>
+      <w:r>
+        <w:t xml:space="preserve"> lighter colours since they seem to get lost into the space background.</w:t>
       </w:r>
     </w:p>
     <w:p/>
@@ -331,7 +410,7 @@
 </file>
 
 <file path=word/styles.xml><?xml version="1.0" encoding="utf-8"?>
-<w:styles xmlns:r="http://schemas.openxmlformats.org/officeDocument/2006/relationships" xmlns:w="http://schemas.openxmlformats.org/wordprocessingml/2006/main">
+<w:styles xmlns:mc="http://schemas.openxmlformats.org/markup-compatibility/2006" xmlns:r="http://schemas.openxmlformats.org/officeDocument/2006/relationships" xmlns:w="http://schemas.openxmlformats.org/wordprocessingml/2006/main" xmlns:w14="http://schemas.microsoft.com/office/word/2010/wordml" xmlns:w15="http://schemas.microsoft.com/office/word/2012/wordml" xmlns:w16se="http://schemas.microsoft.com/office/word/2015/wordml/symex" mc:Ignorable="w14 w15 w16se">
   <w:docDefaults>
     <w:rPrDefault>
       <w:rPr>
@@ -347,147 +426,381 @@
       </w:pPr>
     </w:pPrDefault>
   </w:docDefaults>
-  <w:latentStyles w:defLockedState="0" w:defUIPriority="99" w:defSemiHidden="1" w:defUnhideWhenUsed="1" w:defQFormat="0" w:count="267">
-    <w:lsdException w:name="Normal" w:semiHidden="0" w:uiPriority="0" w:unhideWhenUsed="0" w:qFormat="1"/>
-    <w:lsdException w:name="heading 1" w:semiHidden="0" w:uiPriority="9" w:unhideWhenUsed="0" w:qFormat="1"/>
-    <w:lsdException w:name="heading 2" w:uiPriority="9" w:qFormat="1"/>
-    <w:lsdException w:name="heading 3" w:uiPriority="9" w:qFormat="1"/>
-    <w:lsdException w:name="heading 4" w:uiPriority="9" w:qFormat="1"/>
-    <w:lsdException w:name="heading 5" w:uiPriority="9" w:qFormat="1"/>
-    <w:lsdException w:name="heading 6" w:uiPriority="9" w:qFormat="1"/>
-    <w:lsdException w:name="heading 7" w:uiPriority="9" w:qFormat="1"/>
-    <w:lsdException w:name="heading 8" w:uiPriority="9" w:qFormat="1"/>
-    <w:lsdException w:name="heading 9" w:uiPriority="9" w:qFormat="1"/>
-    <w:lsdException w:name="toc 1" w:uiPriority="39"/>
-    <w:lsdException w:name="toc 2" w:uiPriority="39"/>
-    <w:lsdException w:name="toc 3" w:uiPriority="39"/>
-    <w:lsdException w:name="toc 4" w:uiPriority="39"/>
-    <w:lsdException w:name="toc 5" w:uiPriority="39"/>
-    <w:lsdException w:name="toc 6" w:uiPriority="39"/>
-    <w:lsdException w:name="toc 7" w:uiPriority="39"/>
-    <w:lsdException w:name="toc 8" w:uiPriority="39"/>
-    <w:lsdException w:name="toc 9" w:uiPriority="39"/>
-    <w:lsdException w:name="caption" w:uiPriority="35" w:qFormat="1"/>
-    <w:lsdException w:name="Title" w:semiHidden="0" w:uiPriority="10" w:unhideWhenUsed="0" w:qFormat="1"/>
-    <w:lsdException w:name="Default Paragraph Font" w:uiPriority="1"/>
-    <w:lsdException w:name="Subtitle" w:semiHidden="0" w:uiPriority="11" w:unhideWhenUsed="0" w:qFormat="1"/>
-    <w:lsdException w:name="Strong" w:semiHidden="0" w:uiPriority="22" w:unhideWhenUsed="0" w:qFormat="1"/>
-    <w:lsdException w:name="Emphasis" w:semiHidden="0" w:uiPriority="20" w:unhideWhenUsed="0" w:qFormat="1"/>
-    <w:lsdException w:name="Normal Table" w:semiHidden="0" w:unhideWhenUsed="0"/>
-    <w:lsdException w:name="Table Web 3" w:semiHidden="0" w:unhideWhenUsed="0"/>
-    <w:lsdException w:name="Table Grid" w:semiHidden="0" w:uiPriority="39" w:unhideWhenUsed="0"/>
-    <w:lsdException w:name="Table Theme" w:semiHidden="0" w:unhideWhenUsed="0"/>
-    <w:lsdException w:name="Placeholder Text" w:unhideWhenUsed="0"/>
-    <w:lsdException w:name="No Spacing" w:semiHidden="0" w:uiPriority="1" w:unhideWhenUsed="0" w:qFormat="1"/>
-    <w:lsdException w:name="Light Shading" w:semiHidden="0" w:uiPriority="60" w:unhideWhenUsed="0"/>
-    <w:lsdException w:name="Light List" w:semiHidden="0" w:uiPriority="61" w:unhideWhenUsed="0"/>
-    <w:lsdException w:name="Light Grid" w:semiHidden="0" w:uiPriority="62" w:unhideWhenUsed="0"/>
-    <w:lsdException w:name="Medium Shading 1" w:semiHidden="0" w:uiPriority="63" w:unhideWhenUsed="0"/>
-    <w:lsdException w:name="Medium Shading 2" w:semiHidden="0" w:uiPriority="64" w:unhideWhenUsed="0"/>
-    <w:lsdException w:name="Medium List 1" w:semiHidden="0" w:uiPriority="65" w:unhideWhenUsed="0"/>
-    <w:lsdException w:name="Medium List 2" w:semiHidden="0" w:uiPriority="66" w:unhideWhenUsed="0"/>
-    <w:lsdException w:name="Medium Grid 1" w:semiHidden="0" w:uiPriority="67" w:unhideWhenUsed="0"/>
-    <w:lsdException w:name="Medium Grid 2" w:semiHidden="0" w:uiPriority="68" w:unhideWhenUsed="0"/>
-    <w:lsdException w:name="Medium Grid 3" w:semiHidden="0" w:uiPriority="69" w:unhideWhenUsed="0"/>
-    <w:lsdException w:name="Dark List" w:semiHidden="0" w:uiPriority="70" w:unhideWhenUsed="0"/>
-    <w:lsdException w:name="Colorful Shading" w:semiHidden="0" w:uiPriority="71" w:unhideWhenUsed="0"/>
-    <w:lsdException w:name="Colorful List" w:semiHidden="0" w:uiPriority="72" w:unhideWhenUsed="0"/>
-    <w:lsdException w:name="Colorful Grid" w:semiHidden="0" w:uiPriority="73" w:unhideWhenUsed="0"/>
-    <w:lsdException w:name="Light Shading Accent 1" w:semiHidden="0" w:uiPriority="60" w:unhideWhenUsed="0"/>
-    <w:lsdException w:name="Light List Accent 1" w:semiHidden="0" w:uiPriority="61" w:unhideWhenUsed="0"/>
-    <w:lsdException w:name="Light Grid Accent 1" w:semiHidden="0" w:uiPriority="62" w:unhideWhenUsed="0"/>
-    <w:lsdException w:name="Medium Shading 1 Accent 1" w:semiHidden="0" w:uiPriority="63" w:unhideWhenUsed="0"/>
-    <w:lsdException w:name="Medium Shading 2 Accent 1" w:semiHidden="0" w:uiPriority="64" w:unhideWhenUsed="0"/>
-    <w:lsdException w:name="Medium List 1 Accent 1" w:semiHidden="0" w:uiPriority="65" w:unhideWhenUsed="0"/>
-    <w:lsdException w:name="Revision" w:unhideWhenUsed="0"/>
-    <w:lsdException w:name="List Paragraph" w:semiHidden="0" w:uiPriority="34" w:unhideWhenUsed="0" w:qFormat="1"/>
-    <w:lsdException w:name="Quote" w:semiHidden="0" w:uiPriority="29" w:unhideWhenUsed="0" w:qFormat="1"/>
-    <w:lsdException w:name="Intense Quote" w:semiHidden="0" w:uiPriority="30" w:unhideWhenUsed="0" w:qFormat="1"/>
-    <w:lsdException w:name="Medium List 2 Accent 1" w:semiHidden="0" w:uiPriority="66" w:unhideWhenUsed="0"/>
-    <w:lsdException w:name="Medium Grid 1 Accent 1" w:semiHidden="0" w:uiPriority="67" w:unhideWhenUsed="0"/>
-    <w:lsdException w:name="Medium Grid 2 Accent 1" w:semiHidden="0" w:uiPriority="68" w:unhideWhenUsed="0"/>
-    <w:lsdException w:name="Medium Grid 3 Accent 1" w:semiHidden="0" w:uiPriority="69" w:unhideWhenUsed="0"/>
-    <w:lsdException w:name="Dark List Accent 1" w:semiHidden="0" w:uiPriority="70" w:unhideWhenUsed="0"/>
-    <w:lsdException w:name="Colorful Shading Accent 1" w:semiHidden="0" w:uiPriority="71" w:unhideWhenUsed="0"/>
-    <w:lsdException w:name="Colorful List Accent 1" w:semiHidden="0" w:uiPriority="72" w:unhideWhenUsed="0"/>
-    <w:lsdException w:name="Colorful Grid Accent 1" w:semiHidden="0" w:uiPriority="73" w:unhideWhenUsed="0"/>
-    <w:lsdException w:name="Light Shading Accent 2" w:semiHidden="0" w:uiPriority="60" w:unhideWhenUsed="0"/>
-    <w:lsdException w:name="Light List Accent 2" w:semiHidden="0" w:uiPriority="61" w:unhideWhenUsed="0"/>
-    <w:lsdException w:name="Light Grid Accent 2" w:semiHidden="0" w:uiPriority="62" w:unhideWhenUsed="0"/>
-    <w:lsdException w:name="Medium Shading 1 Accent 2" w:semiHidden="0" w:uiPriority="63" w:unhideWhenUsed="0"/>
-    <w:lsdException w:name="Medium Shading 2 Accent 2" w:semiHidden="0" w:uiPriority="64" w:unhideWhenUsed="0"/>
-    <w:lsdException w:name="Medium List 1 Accent 2" w:semiHidden="0" w:uiPriority="65" w:unhideWhenUsed="0"/>
-    <w:lsdException w:name="Medium List 2 Accent 2" w:semiHidden="0" w:uiPriority="66" w:unhideWhenUsed="0"/>
-    <w:lsdException w:name="Medium Grid 1 Accent 2" w:semiHidden="0" w:uiPriority="67" w:unhideWhenUsed="0"/>
-    <w:lsdException w:name="Medium Grid 2 Accent 2" w:semiHidden="0" w:uiPriority="68" w:unhideWhenUsed="0"/>
-    <w:lsdException w:name="Medium Grid 3 Accent 2" w:semiHidden="0" w:uiPriority="69" w:unhideWhenUsed="0"/>
-    <w:lsdException w:name="Dark List Accent 2" w:semiHidden="0" w:uiPriority="70" w:unhideWhenUsed="0"/>
-    <w:lsdException w:name="Colorful Shading Accent 2" w:semiHidden="0" w:uiPriority="71" w:unhideWhenUsed="0"/>
-    <w:lsdException w:name="Colorful List Accent 2" w:semiHidden="0" w:uiPriority="72" w:unhideWhenUsed="0"/>
-    <w:lsdException w:name="Colorful Grid Accent 2" w:semiHidden="0" w:uiPriority="73" w:unhideWhenUsed="0"/>
-    <w:lsdException w:name="Light Shading Accent 3" w:semiHidden="0" w:uiPriority="60" w:unhideWhenUsed="0"/>
-    <w:lsdException w:name="Light List Accent 3" w:semiHidden="0" w:uiPriority="61" w:unhideWhenUsed="0"/>
-    <w:lsdException w:name="Light Grid Accent 3" w:semiHidden="0" w:uiPriority="62" w:unhideWhenUsed="0"/>
-    <w:lsdException w:name="Medium Shading 1 Accent 3" w:semiHidden="0" w:uiPriority="63" w:unhideWhenUsed="0"/>
-    <w:lsdException w:name="Medium Shading 2 Accent 3" w:semiHidden="0" w:uiPriority="64" w:unhideWhenUsed="0"/>
-    <w:lsdException w:name="Medium List 1 Accent 3" w:semiHidden="0" w:uiPriority="65" w:unhideWhenUsed="0"/>
-    <w:lsdException w:name="Medium List 2 Accent 3" w:semiHidden="0" w:uiPriority="66" w:unhideWhenUsed="0"/>
-    <w:lsdException w:name="Medium Grid 1 Accent 3" w:semiHidden="0" w:uiPriority="67" w:unhideWhenUsed="0"/>
-    <w:lsdException w:name="Medium Grid 2 Accent 3" w:semiHidden="0" w:uiPriority="68" w:unhideWhenUsed="0"/>
-    <w:lsdException w:name="Medium Grid 3 Accent 3" w:semiHidden="0" w:uiPriority="69" w:unhideWhenUsed="0"/>
-    <w:lsdException w:name="Dark List Accent 3" w:semiHidden="0" w:uiPriority="70" w:unhideWhenUsed="0"/>
-    <w:lsdException w:name="Colorful Shading Accent 3" w:semiHidden="0" w:uiPriority="71" w:unhideWhenUsed="0"/>
-    <w:lsdException w:name="Colorful List Accent 3" w:semiHidden="0" w:uiPriority="72" w:unhideWhenUsed="0"/>
-    <w:lsdException w:name="Colorful Grid Accent 3" w:semiHidden="0" w:uiPriority="73" w:unhideWhenUsed="0"/>
-    <w:lsdException w:name="Light Shading Accent 4" w:semiHidden="0" w:uiPriority="60" w:unhideWhenUsed="0"/>
-    <w:lsdException w:name="Light List Accent 4" w:semiHidden="0" w:uiPriority="61" w:unhideWhenUsed="0"/>
-    <w:lsdException w:name="Light Grid Accent 4" w:semiHidden="0" w:uiPriority="62" w:unhideWhenUsed="0"/>
-    <w:lsdException w:name="Medium Shading 1 Accent 4" w:semiHidden="0" w:uiPriority="63" w:unhideWhenUsed="0"/>
-    <w:lsdException w:name="Medium Shading 2 Accent 4" w:semiHidden="0" w:uiPriority="64" w:unhideWhenUsed="0"/>
-    <w:lsdException w:name="Medium List 1 Accent 4" w:semiHidden="0" w:uiPriority="65" w:unhideWhenUsed="0"/>
-    <w:lsdException w:name="Medium List 2 Accent 4" w:semiHidden="0" w:uiPriority="66" w:unhideWhenUsed="0"/>
-    <w:lsdException w:name="Medium Grid 1 Accent 4" w:semiHidden="0" w:uiPriority="67" w:unhideWhenUsed="0"/>
-    <w:lsdException w:name="Medium Grid 2 Accent 4" w:semiHidden="0" w:uiPriority="68" w:unhideWhenUsed="0"/>
-    <w:lsdException w:name="Medium Grid 3 Accent 4" w:semiHidden="0" w:uiPriority="69" w:unhideWhenUsed="0"/>
-    <w:lsdException w:name="Dark List Accent 4" w:semiHidden="0" w:uiPriority="70" w:unhideWhenUsed="0"/>
-    <w:lsdException w:name="Colorful Shading Accent 4" w:semiHidden="0" w:uiPriority="71" w:unhideWhenUsed="0"/>
-    <w:lsdException w:name="Colorful List Accent 4" w:semiHidden="0" w:uiPriority="72" w:unhideWhenUsed="0"/>
-    <w:lsdException w:name="Colorful Grid Accent 4" w:semiHidden="0" w:uiPriority="73" w:unhideWhenUsed="0"/>
-    <w:lsdException w:name="Light Shading Accent 5" w:semiHidden="0" w:uiPriority="60" w:unhideWhenUsed="0"/>
-    <w:lsdException w:name="Light List Accent 5" w:semiHidden="0" w:uiPriority="61" w:unhideWhenUsed="0"/>
-    <w:lsdException w:name="Light Grid Accent 5" w:semiHidden="0" w:uiPriority="62" w:unhideWhenUsed="0"/>
-    <w:lsdException w:name="Medium Shading 1 Accent 5" w:semiHidden="0" w:uiPriority="63" w:unhideWhenUsed="0"/>
-    <w:lsdException w:name="Medium Shading 2 Accent 5" w:semiHidden="0" w:uiPriority="64" w:unhideWhenUsed="0"/>
-    <w:lsdException w:name="Medium List 1 Accent 5" w:semiHidden="0" w:uiPriority="65" w:unhideWhenUsed="0"/>
-    <w:lsdException w:name="Medium List 2 Accent 5" w:semiHidden="0" w:uiPriority="66" w:unhideWhenUsed="0"/>
-    <w:lsdException w:name="Medium Grid 1 Accent 5" w:semiHidden="0" w:uiPriority="67" w:unhideWhenUsed="0"/>
-    <w:lsdException w:name="Medium Grid 2 Accent 5" w:semiHidden="0" w:uiPriority="68" w:unhideWhenUsed="0"/>
-    <w:lsdException w:name="Medium Grid 3 Accent 5" w:semiHidden="0" w:uiPriority="69" w:unhideWhenUsed="0"/>
-    <w:lsdException w:name="Dark List Accent 5" w:semiHidden="0" w:uiPriority="70" w:unhideWhenUsed="0"/>
-    <w:lsdException w:name="Colorful Shading Accent 5" w:semiHidden="0" w:uiPriority="71" w:unhideWhenUsed="0"/>
-    <w:lsdException w:name="Colorful List Accent 5" w:semiHidden="0" w:uiPriority="72" w:unhideWhenUsed="0"/>
-    <w:lsdException w:name="Colorful Grid Accent 5" w:semiHidden="0" w:uiPriority="73" w:unhideWhenUsed="0"/>
-    <w:lsdException w:name="Light Shading Accent 6" w:semiHidden="0" w:uiPriority="60" w:unhideWhenUsed="0"/>
-    <w:lsdException w:name="Light List Accent 6" w:semiHidden="0" w:uiPriority="61" w:unhideWhenUsed="0"/>
-    <w:lsdException w:name="Light Grid Accent 6" w:semiHidden="0" w:uiPriority="62" w:unhideWhenUsed="0"/>
-    <w:lsdException w:name="Medium Shading 1 Accent 6" w:semiHidden="0" w:uiPriority="63" w:unhideWhenUsed="0"/>
-    <w:lsdException w:name="Medium Shading 2 Accent 6" w:semiHidden="0" w:uiPriority="64" w:unhideWhenUsed="0"/>
-    <w:lsdException w:name="Medium List 1 Accent 6" w:semiHidden="0" w:uiPriority="65" w:unhideWhenUsed="0"/>
-    <w:lsdException w:name="Medium List 2 Accent 6" w:semiHidden="0" w:uiPriority="66" w:unhideWhenUsed="0"/>
-    <w:lsdException w:name="Medium Grid 1 Accent 6" w:semiHidden="0" w:uiPriority="67" w:unhideWhenUsed="0"/>
-    <w:lsdException w:name="Medium Grid 2 Accent 6" w:semiHidden="0" w:uiPriority="68" w:unhideWhenUsed="0"/>
-    <w:lsdException w:name="Medium Grid 3 Accent 6" w:semiHidden="0" w:uiPriority="69" w:unhideWhenUsed="0"/>
-    <w:lsdException w:name="Dark List Accent 6" w:semiHidden="0" w:uiPriority="70" w:unhideWhenUsed="0"/>
-    <w:lsdException w:name="Colorful Shading Accent 6" w:semiHidden="0" w:uiPriority="71" w:unhideWhenUsed="0"/>
-    <w:lsdException w:name="Colorful List Accent 6" w:semiHidden="0" w:uiPriority="72" w:unhideWhenUsed="0"/>
-    <w:lsdException w:name="Colorful Grid Accent 6" w:semiHidden="0" w:uiPriority="73" w:unhideWhenUsed="0"/>
-    <w:lsdException w:name="Subtle Emphasis" w:semiHidden="0" w:uiPriority="19" w:unhideWhenUsed="0" w:qFormat="1"/>
-    <w:lsdException w:name="Intense Emphasis" w:semiHidden="0" w:uiPriority="21" w:unhideWhenUsed="0" w:qFormat="1"/>
-    <w:lsdException w:name="Subtle Reference" w:semiHidden="0" w:uiPriority="31" w:unhideWhenUsed="0" w:qFormat="1"/>
-    <w:lsdException w:name="Intense Reference" w:semiHidden="0" w:uiPriority="32" w:unhideWhenUsed="0" w:qFormat="1"/>
-    <w:lsdException w:name="Book Title" w:semiHidden="0" w:uiPriority="33" w:unhideWhenUsed="0" w:qFormat="1"/>
-    <w:lsdException w:name="Bibliography" w:uiPriority="37"/>
-    <w:lsdException w:name="TOC Heading" w:uiPriority="39" w:qFormat="1"/>
+  <w:latentStyles w:defLockedState="0" w:defUIPriority="99" w:defSemiHidden="0" w:defUnhideWhenUsed="0" w:defQFormat="0" w:count="374">
+    <w:lsdException w:name="Normal" w:uiPriority="0" w:qFormat="1"/>
+    <w:lsdException w:name="heading 1" w:uiPriority="9" w:qFormat="1"/>
+    <w:lsdException w:name="heading 2" w:semiHidden="1" w:uiPriority="9" w:unhideWhenUsed="1" w:qFormat="1"/>
+    <w:lsdException w:name="heading 3" w:semiHidden="1" w:uiPriority="9" w:unhideWhenUsed="1" w:qFormat="1"/>
+    <w:lsdException w:name="heading 4" w:semiHidden="1" w:uiPriority="9" w:unhideWhenUsed="1" w:qFormat="1"/>
+    <w:lsdException w:name="heading 5" w:semiHidden="1" w:uiPriority="9" w:unhideWhenUsed="1" w:qFormat="1"/>
+    <w:lsdException w:name="heading 6" w:semiHidden="1" w:uiPriority="9" w:unhideWhenUsed="1" w:qFormat="1"/>
+    <w:lsdException w:name="heading 7" w:semiHidden="1" w:uiPriority="9" w:unhideWhenUsed="1" w:qFormat="1"/>
+    <w:lsdException w:name="heading 8" w:semiHidden="1" w:uiPriority="9" w:unhideWhenUsed="1" w:qFormat="1"/>
+    <w:lsdException w:name="heading 9" w:semiHidden="1" w:uiPriority="9" w:unhideWhenUsed="1" w:qFormat="1"/>
+    <w:lsdException w:name="index 1" w:semiHidden="1" w:unhideWhenUsed="1"/>
+    <w:lsdException w:name="index 2" w:semiHidden="1" w:unhideWhenUsed="1"/>
+    <w:lsdException w:name="index 3" w:semiHidden="1" w:unhideWhenUsed="1"/>
+    <w:lsdException w:name="index 4" w:semiHidden="1" w:unhideWhenUsed="1"/>
+    <w:lsdException w:name="index 5" w:semiHidden="1" w:unhideWhenUsed="1"/>
+    <w:lsdException w:name="index 6" w:semiHidden="1" w:unhideWhenUsed="1"/>
+    <w:lsdException w:name="index 7" w:semiHidden="1" w:unhideWhenUsed="1"/>
+    <w:lsdException w:name="index 8" w:semiHidden="1" w:unhideWhenUsed="1"/>
+    <w:lsdException w:name="index 9" w:semiHidden="1" w:unhideWhenUsed="1"/>
+    <w:lsdException w:name="toc 1" w:semiHidden="1" w:uiPriority="39" w:unhideWhenUsed="1"/>
+    <w:lsdException w:name="toc 2" w:semiHidden="1" w:uiPriority="39" w:unhideWhenUsed="1"/>
+    <w:lsdException w:name="toc 3" w:semiHidden="1" w:uiPriority="39" w:unhideWhenUsed="1"/>
+    <w:lsdException w:name="toc 4" w:semiHidden="1" w:uiPriority="39" w:unhideWhenUsed="1"/>
+    <w:lsdException w:name="toc 5" w:semiHidden="1" w:uiPriority="39" w:unhideWhenUsed="1"/>
+    <w:lsdException w:name="toc 6" w:semiHidden="1" w:uiPriority="39" w:unhideWhenUsed="1"/>
+    <w:lsdException w:name="toc 7" w:semiHidden="1" w:uiPriority="39" w:unhideWhenUsed="1"/>
+    <w:lsdException w:name="toc 8" w:semiHidden="1" w:uiPriority="39" w:unhideWhenUsed="1"/>
+    <w:lsdException w:name="toc 9" w:semiHidden="1" w:uiPriority="39" w:unhideWhenUsed="1"/>
+    <w:lsdException w:name="Normal Indent" w:semiHidden="1" w:unhideWhenUsed="1"/>
+    <w:lsdException w:name="footnote text" w:semiHidden="1" w:unhideWhenUsed="1"/>
+    <w:lsdException w:name="annotation text" w:semiHidden="1" w:unhideWhenUsed="1"/>
+    <w:lsdException w:name="header" w:semiHidden="1" w:unhideWhenUsed="1"/>
+    <w:lsdException w:name="footer" w:semiHidden="1" w:unhideWhenUsed="1"/>
+    <w:lsdException w:name="index heading" w:semiHidden="1" w:unhideWhenUsed="1"/>
+    <w:lsdException w:name="caption" w:semiHidden="1" w:uiPriority="35" w:unhideWhenUsed="1" w:qFormat="1"/>
+    <w:lsdException w:name="table of figures" w:semiHidden="1" w:unhideWhenUsed="1"/>
+    <w:lsdException w:name="envelope address" w:semiHidden="1" w:unhideWhenUsed="1"/>
+    <w:lsdException w:name="envelope return" w:semiHidden="1" w:unhideWhenUsed="1"/>
+    <w:lsdException w:name="footnote reference" w:semiHidden="1" w:unhideWhenUsed="1"/>
+    <w:lsdException w:name="annotation reference" w:semiHidden="1" w:unhideWhenUsed="1"/>
+    <w:lsdException w:name="line number" w:semiHidden="1" w:unhideWhenUsed="1"/>
+    <w:lsdException w:name="page number" w:semiHidden="1" w:unhideWhenUsed="1"/>
+    <w:lsdException w:name="endnote reference" w:semiHidden="1" w:unhideWhenUsed="1"/>
+    <w:lsdException w:name="endnote text" w:semiHidden="1" w:unhideWhenUsed="1"/>
+    <w:lsdException w:name="table of authorities" w:semiHidden="1" w:unhideWhenUsed="1"/>
+    <w:lsdException w:name="macro" w:semiHidden="1" w:unhideWhenUsed="1"/>
+    <w:lsdException w:name="toa heading" w:semiHidden="1" w:unhideWhenUsed="1"/>
+    <w:lsdException w:name="List" w:semiHidden="1" w:unhideWhenUsed="1"/>
+    <w:lsdException w:name="List Bullet" w:semiHidden="1" w:unhideWhenUsed="1"/>
+    <w:lsdException w:name="List Number" w:semiHidden="1" w:unhideWhenUsed="1"/>
+    <w:lsdException w:name="List 2" w:semiHidden="1" w:unhideWhenUsed="1"/>
+    <w:lsdException w:name="List 3" w:semiHidden="1" w:unhideWhenUsed="1"/>
+    <w:lsdException w:name="List 4" w:semiHidden="1" w:unhideWhenUsed="1"/>
+    <w:lsdException w:name="List 5" w:semiHidden="1" w:unhideWhenUsed="1"/>
+    <w:lsdException w:name="List Bullet 2" w:semiHidden="1" w:unhideWhenUsed="1"/>
+    <w:lsdException w:name="List Bullet 3" w:semiHidden="1" w:unhideWhenUsed="1"/>
+    <w:lsdException w:name="List Bullet 4" w:semiHidden="1" w:unhideWhenUsed="1"/>
+    <w:lsdException w:name="List Bullet 5" w:semiHidden="1" w:unhideWhenUsed="1"/>
+    <w:lsdException w:name="List Number 2" w:semiHidden="1" w:unhideWhenUsed="1"/>
+    <w:lsdException w:name="List Number 3" w:semiHidden="1" w:unhideWhenUsed="1"/>
+    <w:lsdException w:name="List Number 4" w:semiHidden="1" w:unhideWhenUsed="1"/>
+    <w:lsdException w:name="List Number 5" w:semiHidden="1" w:unhideWhenUsed="1"/>
+    <w:lsdException w:name="Title" w:uiPriority="10" w:qFormat="1"/>
+    <w:lsdException w:name="Closing" w:semiHidden="1" w:unhideWhenUsed="1"/>
+    <w:lsdException w:name="Signature" w:semiHidden="1" w:unhideWhenUsed="1"/>
+    <w:lsdException w:name="Default Paragraph Font" w:semiHidden="1" w:uiPriority="1" w:unhideWhenUsed="1"/>
+    <w:lsdException w:name="Body Text" w:semiHidden="1" w:unhideWhenUsed="1"/>
+    <w:lsdException w:name="Body Text Indent" w:semiHidden="1" w:unhideWhenUsed="1"/>
+    <w:lsdException w:name="List Continue" w:semiHidden="1" w:unhideWhenUsed="1"/>
+    <w:lsdException w:name="List Continue 2" w:semiHidden="1" w:unhideWhenUsed="1"/>
+    <w:lsdException w:name="List Continue 3" w:semiHidden="1" w:unhideWhenUsed="1"/>
+    <w:lsdException w:name="List Continue 4" w:semiHidden="1" w:unhideWhenUsed="1"/>
+    <w:lsdException w:name="List Continue 5" w:semiHidden="1" w:unhideWhenUsed="1"/>
+    <w:lsdException w:name="Message Header" w:semiHidden="1" w:unhideWhenUsed="1"/>
+    <w:lsdException w:name="Subtitle" w:uiPriority="11" w:qFormat="1"/>
+    <w:lsdException w:name="Salutation" w:semiHidden="1" w:unhideWhenUsed="1"/>
+    <w:lsdException w:name="Date" w:semiHidden="1" w:unhideWhenUsed="1"/>
+    <w:lsdException w:name="Body Text First Indent" w:semiHidden="1" w:unhideWhenUsed="1"/>
+    <w:lsdException w:name="Body Text First Indent 2" w:semiHidden="1" w:unhideWhenUsed="1"/>
+    <w:lsdException w:name="Note Heading" w:semiHidden="1" w:unhideWhenUsed="1"/>
+    <w:lsdException w:name="Body Text 2" w:semiHidden="1" w:unhideWhenUsed="1"/>
+    <w:lsdException w:name="Body Text 3" w:semiHidden="1" w:unhideWhenUsed="1"/>
+    <w:lsdException w:name="Body Text Indent 2" w:semiHidden="1" w:unhideWhenUsed="1"/>
+    <w:lsdException w:name="Body Text Indent 3" w:semiHidden="1" w:unhideWhenUsed="1"/>
+    <w:lsdException w:name="Block Text" w:semiHidden="1" w:unhideWhenUsed="1"/>
+    <w:lsdException w:name="Hyperlink" w:semiHidden="1" w:unhideWhenUsed="1"/>
+    <w:lsdException w:name="FollowedHyperlink" w:semiHidden="1" w:unhideWhenUsed="1"/>
+    <w:lsdException w:name="Strong" w:uiPriority="22" w:qFormat="1"/>
+    <w:lsdException w:name="Emphasis" w:uiPriority="20" w:qFormat="1"/>
+    <w:lsdException w:name="Document Map" w:semiHidden="1" w:unhideWhenUsed="1"/>
+    <w:lsdException w:name="Plain Text" w:semiHidden="1" w:unhideWhenUsed="1"/>
+    <w:lsdException w:name="E-mail Signature" w:semiHidden="1" w:unhideWhenUsed="1"/>
+    <w:lsdException w:name="HTML Top of Form" w:semiHidden="1" w:unhideWhenUsed="1"/>
+    <w:lsdException w:name="HTML Bottom of Form" w:semiHidden="1" w:unhideWhenUsed="1"/>
+    <w:lsdException w:name="Normal (Web)" w:semiHidden="1" w:unhideWhenUsed="1"/>
+    <w:lsdException w:name="HTML Acronym" w:semiHidden="1" w:unhideWhenUsed="1"/>
+    <w:lsdException w:name="HTML Address" w:semiHidden="1" w:unhideWhenUsed="1"/>
+    <w:lsdException w:name="HTML Cite" w:semiHidden="1" w:unhideWhenUsed="1"/>
+    <w:lsdException w:name="HTML Code" w:semiHidden="1" w:unhideWhenUsed="1"/>
+    <w:lsdException w:name="HTML Definition" w:semiHidden="1" w:unhideWhenUsed="1"/>
+    <w:lsdException w:name="HTML Keyboard" w:semiHidden="1" w:unhideWhenUsed="1"/>
+    <w:lsdException w:name="HTML Preformatted" w:semiHidden="1" w:unhideWhenUsed="1"/>
+    <w:lsdException w:name="HTML Sample" w:semiHidden="1" w:unhideWhenUsed="1"/>
+    <w:lsdException w:name="HTML Typewriter" w:semiHidden="1" w:unhideWhenUsed="1"/>
+    <w:lsdException w:name="HTML Variable" w:semiHidden="1" w:unhideWhenUsed="1"/>
+    <w:lsdException w:name="Normal Table" w:semiHidden="1" w:unhideWhenUsed="1"/>
+    <w:lsdException w:name="annotation subject" w:semiHidden="1" w:unhideWhenUsed="1"/>
+    <w:lsdException w:name="No List" w:semiHidden="1" w:unhideWhenUsed="1"/>
+    <w:lsdException w:name="Outline List 1" w:semiHidden="1" w:unhideWhenUsed="1"/>
+    <w:lsdException w:name="Outline List 2" w:semiHidden="1" w:unhideWhenUsed="1"/>
+    <w:lsdException w:name="Outline List 3" w:semiHidden="1" w:unhideWhenUsed="1"/>
+    <w:lsdException w:name="Table Simple 1" w:semiHidden="1" w:unhideWhenUsed="1"/>
+    <w:lsdException w:name="Table Simple 2" w:semiHidden="1" w:unhideWhenUsed="1"/>
+    <w:lsdException w:name="Table Simple 3" w:semiHidden="1" w:unhideWhenUsed="1"/>
+    <w:lsdException w:name="Table Classic 1" w:semiHidden="1" w:unhideWhenUsed="1"/>
+    <w:lsdException w:name="Table Classic 2" w:semiHidden="1" w:unhideWhenUsed="1"/>
+    <w:lsdException w:name="Table Classic 3" w:semiHidden="1" w:unhideWhenUsed="1"/>
+    <w:lsdException w:name="Table Classic 4" w:semiHidden="1" w:unhideWhenUsed="1"/>
+    <w:lsdException w:name="Table Colorful 1" w:semiHidden="1" w:unhideWhenUsed="1"/>
+    <w:lsdException w:name="Table Colorful 2" w:semiHidden="1" w:unhideWhenUsed="1"/>
+    <w:lsdException w:name="Table Colorful 3" w:semiHidden="1" w:unhideWhenUsed="1"/>
+    <w:lsdException w:name="Table Columns 1" w:semiHidden="1" w:unhideWhenUsed="1"/>
+    <w:lsdException w:name="Table Columns 2" w:semiHidden="1" w:unhideWhenUsed="1"/>
+    <w:lsdException w:name="Table Columns 3" w:semiHidden="1" w:unhideWhenUsed="1"/>
+    <w:lsdException w:name="Table Columns 4" w:semiHidden="1" w:unhideWhenUsed="1"/>
+    <w:lsdException w:name="Table Columns 5" w:semiHidden="1" w:unhideWhenUsed="1"/>
+    <w:lsdException w:name="Table Grid 1" w:semiHidden="1" w:unhideWhenUsed="1"/>
+    <w:lsdException w:name="Table Grid 2" w:semiHidden="1" w:unhideWhenUsed="1"/>
+    <w:lsdException w:name="Table Grid 3" w:semiHidden="1" w:unhideWhenUsed="1"/>
+    <w:lsdException w:name="Table Grid 4" w:semiHidden="1" w:unhideWhenUsed="1"/>
+    <w:lsdException w:name="Table Grid 5" w:semiHidden="1" w:unhideWhenUsed="1"/>
+    <w:lsdException w:name="Table Grid 6" w:semiHidden="1" w:unhideWhenUsed="1"/>
+    <w:lsdException w:name="Table Grid 7" w:semiHidden="1" w:unhideWhenUsed="1"/>
+    <w:lsdException w:name="Table Grid 8" w:semiHidden="1" w:unhideWhenUsed="1"/>
+    <w:lsdException w:name="Table List 1" w:semiHidden="1" w:unhideWhenUsed="1"/>
+    <w:lsdException w:name="Table List 2" w:semiHidden="1" w:unhideWhenUsed="1"/>
+    <w:lsdException w:name="Table List 3" w:semiHidden="1" w:unhideWhenUsed="1"/>
+    <w:lsdException w:name="Table List 4" w:semiHidden="1" w:unhideWhenUsed="1"/>
+    <w:lsdException w:name="Table List 5" w:semiHidden="1" w:unhideWhenUsed="1"/>
+    <w:lsdException w:name="Table List 6" w:semiHidden="1" w:unhideWhenUsed="1"/>
+    <w:lsdException w:name="Table List 7" w:semiHidden="1" w:unhideWhenUsed="1"/>
+    <w:lsdException w:name="Table List 8" w:semiHidden="1" w:unhideWhenUsed="1"/>
+    <w:lsdException w:name="Table 3D effects 1" w:semiHidden="1" w:unhideWhenUsed="1"/>
+    <w:lsdException w:name="Table 3D effects 2" w:semiHidden="1" w:unhideWhenUsed="1"/>
+    <w:lsdException w:name="Table 3D effects 3" w:semiHidden="1" w:unhideWhenUsed="1"/>
+    <w:lsdException w:name="Table Contemporary" w:semiHidden="1" w:unhideWhenUsed="1"/>
+    <w:lsdException w:name="Table Elegant" w:semiHidden="1" w:unhideWhenUsed="1"/>
+    <w:lsdException w:name="Table Professional" w:semiHidden="1" w:unhideWhenUsed="1"/>
+    <w:lsdException w:name="Table Subtle 1" w:semiHidden="1" w:unhideWhenUsed="1"/>
+    <w:lsdException w:name="Table Subtle 2" w:semiHidden="1" w:unhideWhenUsed="1"/>
+    <w:lsdException w:name="Table Web 1" w:semiHidden="1" w:unhideWhenUsed="1"/>
+    <w:lsdException w:name="Table Web 2" w:semiHidden="1" w:unhideWhenUsed="1"/>
+    <w:lsdException w:name="Table Web 3" w:semiHidden="1" w:unhideWhenUsed="1"/>
+    <w:lsdException w:name="Balloon Text" w:semiHidden="1" w:unhideWhenUsed="1"/>
+    <w:lsdException w:name="Table Grid" w:semiHidden="1" w:uiPriority="39" w:unhideWhenUsed="1"/>
+    <w:lsdException w:name="Table Theme" w:semiHidden="1" w:unhideWhenUsed="1"/>
+    <w:lsdException w:name="Placeholder Text" w:semiHidden="1"/>
+    <w:lsdException w:name="No Spacing" w:uiPriority="1" w:qFormat="1"/>
+    <w:lsdException w:name="Light Shading" w:uiPriority="60"/>
+    <w:lsdException w:name="Light List" w:uiPriority="61"/>
+    <w:lsdException w:name="Light Grid" w:uiPriority="62"/>
+    <w:lsdException w:name="Medium Shading 1" w:uiPriority="63"/>
+    <w:lsdException w:name="Medium Shading 2" w:uiPriority="64"/>
+    <w:lsdException w:name="Medium List 1" w:uiPriority="65"/>
+    <w:lsdException w:name="Medium List 2" w:uiPriority="66"/>
+    <w:lsdException w:name="Medium Grid 1" w:uiPriority="67"/>
+    <w:lsdException w:name="Medium Grid 2" w:uiPriority="68"/>
+    <w:lsdException w:name="Medium Grid 3" w:uiPriority="69"/>
+    <w:lsdException w:name="Dark List" w:uiPriority="70"/>
+    <w:lsdException w:name="Colorful Shading" w:uiPriority="71"/>
+    <w:lsdException w:name="Colorful List" w:uiPriority="72"/>
+    <w:lsdException w:name="Colorful Grid" w:uiPriority="73"/>
+    <w:lsdException w:name="Light Shading Accent 1" w:uiPriority="60"/>
+    <w:lsdException w:name="Light List Accent 1" w:uiPriority="61"/>
+    <w:lsdException w:name="Light Grid Accent 1" w:uiPriority="62"/>
+    <w:lsdException w:name="Medium Shading 1 Accent 1" w:uiPriority="63"/>
+    <w:lsdException w:name="Medium Shading 2 Accent 1" w:uiPriority="64"/>
+    <w:lsdException w:name="Medium List 1 Accent 1" w:uiPriority="65"/>
+    <w:lsdException w:name="Revision" w:semiHidden="1"/>
+    <w:lsdException w:name="List Paragraph" w:uiPriority="34" w:qFormat="1"/>
+    <w:lsdException w:name="Quote" w:uiPriority="29" w:qFormat="1"/>
+    <w:lsdException w:name="Intense Quote" w:uiPriority="30" w:qFormat="1"/>
+    <w:lsdException w:name="Medium List 2 Accent 1" w:uiPriority="66"/>
+    <w:lsdException w:name="Medium Grid 1 Accent 1" w:uiPriority="67"/>
+    <w:lsdException w:name="Medium Grid 2 Accent 1" w:uiPriority="68"/>
+    <w:lsdException w:name="Medium Grid 3 Accent 1" w:uiPriority="69"/>
+    <w:lsdException w:name="Dark List Accent 1" w:uiPriority="70"/>
+    <w:lsdException w:name="Colorful Shading Accent 1" w:uiPriority="71"/>
+    <w:lsdException w:name="Colorful List Accent 1" w:uiPriority="72"/>
+    <w:lsdException w:name="Colorful Grid Accent 1" w:uiPriority="73"/>
+    <w:lsdException w:name="Light Shading Accent 2" w:uiPriority="60"/>
+    <w:lsdException w:name="Light List Accent 2" w:uiPriority="61"/>
+    <w:lsdException w:name="Light Grid Accent 2" w:uiPriority="62"/>
+    <w:lsdException w:name="Medium Shading 1 Accent 2" w:uiPriority="63"/>
+    <w:lsdException w:name="Medium Shading 2 Accent 2" w:uiPriority="64"/>
+    <w:lsdException w:name="Medium List 1 Accent 2" w:uiPriority="65"/>
+    <w:lsdException w:name="Medium List 2 Accent 2" w:uiPriority="66"/>
+    <w:lsdException w:name="Medium Grid 1 Accent 2" w:uiPriority="67"/>
+    <w:lsdException w:name="Medium Grid 2 Accent 2" w:uiPriority="68"/>
+    <w:lsdException w:name="Medium Grid 3 Accent 2" w:uiPriority="69"/>
+    <w:lsdException w:name="Dark List Accent 2" w:uiPriority="70"/>
+    <w:lsdException w:name="Colorful Shading Accent 2" w:uiPriority="71"/>
+    <w:lsdException w:name="Colorful List Accent 2" w:uiPriority="72"/>
+    <w:lsdException w:name="Colorful Grid Accent 2" w:uiPriority="73"/>
+    <w:lsdException w:name="Light Shading Accent 3" w:uiPriority="60"/>
+    <w:lsdException w:name="Light List Accent 3" w:uiPriority="61"/>
+    <w:lsdException w:name="Light Grid Accent 3" w:uiPriority="62"/>
+    <w:lsdException w:name="Medium Shading 1 Accent 3" w:uiPriority="63"/>
+    <w:lsdException w:name="Medium Shading 2 Accent 3" w:uiPriority="64"/>
+    <w:lsdException w:name="Medium List 1 Accent 3" w:uiPriority="65"/>
+    <w:lsdException w:name="Medium List 2 Accent 3" w:uiPriority="66"/>
+    <w:lsdException w:name="Medium Grid 1 Accent 3" w:uiPriority="67"/>
+    <w:lsdException w:name="Medium Grid 2 Accent 3" w:uiPriority="68"/>
+    <w:lsdException w:name="Medium Grid 3 Accent 3" w:uiPriority="69"/>
+    <w:lsdException w:name="Dark List Accent 3" w:uiPriority="70"/>
+    <w:lsdException w:name="Colorful Shading Accent 3" w:uiPriority="71"/>
+    <w:lsdException w:name="Colorful List Accent 3" w:uiPriority="72"/>
+    <w:lsdException w:name="Colorful Grid Accent 3" w:uiPriority="73"/>
+    <w:lsdException w:name="Light Shading Accent 4" w:uiPriority="60"/>
+    <w:lsdException w:name="Light List Accent 4" w:uiPriority="61"/>
+    <w:lsdException w:name="Light Grid Accent 4" w:uiPriority="62"/>
+    <w:lsdException w:name="Medium Shading 1 Accent 4" w:uiPriority="63"/>
+    <w:lsdException w:name="Medium Shading 2 Accent 4" w:uiPriority="64"/>
+    <w:lsdException w:name="Medium List 1 Accent 4" w:uiPriority="65"/>
+    <w:lsdException w:name="Medium List 2 Accent 4" w:uiPriority="66"/>
+    <w:lsdException w:name="Medium Grid 1 Accent 4" w:uiPriority="67"/>
+    <w:lsdException w:name="Medium Grid 2 Accent 4" w:uiPriority="68"/>
+    <w:lsdException w:name="Medium Grid 3 Accent 4" w:uiPriority="69"/>
+    <w:lsdException w:name="Dark List Accent 4" w:uiPriority="70"/>
+    <w:lsdException w:name="Colorful Shading Accent 4" w:uiPriority="71"/>
+    <w:lsdException w:name="Colorful List Accent 4" w:uiPriority="72"/>
+    <w:lsdException w:name="Colorful Grid Accent 4" w:uiPriority="73"/>
+    <w:lsdException w:name="Light Shading Accent 5" w:uiPriority="60"/>
+    <w:lsdException w:name="Light List Accent 5" w:uiPriority="61"/>
+    <w:lsdException w:name="Light Grid Accent 5" w:uiPriority="62"/>
+    <w:lsdException w:name="Medium Shading 1 Accent 5" w:uiPriority="63"/>
+    <w:lsdException w:name="Medium Shading 2 Accent 5" w:uiPriority="64"/>
+    <w:lsdException w:name="Medium List 1 Accent 5" w:uiPriority="65"/>
+    <w:lsdException w:name="Medium List 2 Accent 5" w:uiPriority="66"/>
+    <w:lsdException w:name="Medium Grid 1 Accent 5" w:uiPriority="67"/>
+    <w:lsdException w:name="Medium Grid 2 Accent 5" w:uiPriority="68"/>
+    <w:lsdException w:name="Medium Grid 3 Accent 5" w:uiPriority="69"/>
+    <w:lsdException w:name="Dark List Accent 5" w:uiPriority="70"/>
+    <w:lsdException w:name="Colorful Shading Accent 5" w:uiPriority="71"/>
+    <w:lsdException w:name="Colorful List Accent 5" w:uiPriority="72"/>
+    <w:lsdException w:name="Colorful Grid Accent 5" w:uiPriority="73"/>
+    <w:lsdException w:name="Light Shading Accent 6" w:uiPriority="60"/>
+    <w:lsdException w:name="Light List Accent 6" w:uiPriority="61"/>
+    <w:lsdException w:name="Light Grid Accent 6" w:uiPriority="62"/>
+    <w:lsdException w:name="Medium Shading 1 Accent 6" w:uiPriority="63"/>
+    <w:lsdException w:name="Medium Shading 2 Accent 6" w:uiPriority="64"/>
+    <w:lsdException w:name="Medium List 1 Accent 6" w:uiPriority="65"/>
+    <w:lsdException w:name="Medium List 2 Accent 6" w:uiPriority="66"/>
+    <w:lsdException w:name="Medium Grid 1 Accent 6" w:uiPriority="67"/>
+    <w:lsdException w:name="Medium Grid 2 Accent 6" w:uiPriority="68"/>
+    <w:lsdException w:name="Medium Grid 3 Accent 6" w:uiPriority="69"/>
+    <w:lsdException w:name="Dark List Accent 6" w:uiPriority="70"/>
+    <w:lsdException w:name="Colorful Shading Accent 6" w:uiPriority="71"/>
+    <w:lsdException w:name="Colorful List Accent 6" w:uiPriority="72"/>
+    <w:lsdException w:name="Colorful Grid Accent 6" w:uiPriority="73"/>
+    <w:lsdException w:name="Subtle Emphasis" w:uiPriority="19" w:qFormat="1"/>
+    <w:lsdException w:name="Intense Emphasis" w:uiPriority="21" w:qFormat="1"/>
+    <w:lsdException w:name="Subtle Reference" w:uiPriority="31" w:qFormat="1"/>
+    <w:lsdException w:name="Intense Reference" w:uiPriority="32" w:qFormat="1"/>
+    <w:lsdException w:name="Book Title" w:uiPriority="33" w:qFormat="1"/>
+    <w:lsdException w:name="Bibliography" w:semiHidden="1" w:uiPriority="37" w:unhideWhenUsed="1"/>
+    <w:lsdException w:name="TOC Heading" w:semiHidden="1" w:uiPriority="39" w:unhideWhenUsed="1" w:qFormat="1"/>
+    <w:lsdException w:name="Plain Table 1" w:uiPriority="41"/>
+    <w:lsdException w:name="Plain Table 2" w:uiPriority="42"/>
+    <w:lsdException w:name="Plain Table 3" w:uiPriority="43"/>
+    <w:lsdException w:name="Plain Table 4" w:uiPriority="44"/>
+    <w:lsdException w:name="Plain Table 5" w:uiPriority="45"/>
+    <w:lsdException w:name="Grid Table Light" w:uiPriority="40"/>
+    <w:lsdException w:name="Grid Table 1 Light" w:uiPriority="46"/>
+    <w:lsdException w:name="Grid Table 2" w:uiPriority="47"/>
+    <w:lsdException w:name="Grid Table 3" w:uiPriority="48"/>
+    <w:lsdException w:name="Grid Table 4" w:uiPriority="49"/>
+    <w:lsdException w:name="Grid Table 5 Dark" w:uiPriority="50"/>
+    <w:lsdException w:name="Grid Table 6 Colorful" w:uiPriority="51"/>
+    <w:lsdException w:name="Grid Table 7 Colorful" w:uiPriority="52"/>
+    <w:lsdException w:name="Grid Table 1 Light Accent 1" w:uiPriority="46"/>
+    <w:lsdException w:name="Grid Table 2 Accent 1" w:uiPriority="47"/>
+    <w:lsdException w:name="Grid Table 3 Accent 1" w:uiPriority="48"/>
+    <w:lsdException w:name="Grid Table 4 Accent 1" w:uiPriority="49"/>
+    <w:lsdException w:name="Grid Table 5 Dark Accent 1" w:uiPriority="50"/>
+    <w:lsdException w:name="Grid Table 6 Colorful Accent 1" w:uiPriority="51"/>
+    <w:lsdException w:name="Grid Table 7 Colorful Accent 1" w:uiPriority="52"/>
+    <w:lsdException w:name="Grid Table 1 Light Accent 2" w:uiPriority="46"/>
+    <w:lsdException w:name="Grid Table 2 Accent 2" w:uiPriority="47"/>
+    <w:lsdException w:name="Grid Table 3 Accent 2" w:uiPriority="48"/>
+    <w:lsdException w:name="Grid Table 4 Accent 2" w:uiPriority="49"/>
+    <w:lsdException w:name="Grid Table 5 Dark Accent 2" w:uiPriority="50"/>
+    <w:lsdException w:name="Grid Table 6 Colorful Accent 2" w:uiPriority="51"/>
+    <w:lsdException w:name="Grid Table 7 Colorful Accent 2" w:uiPriority="52"/>
+    <w:lsdException w:name="Grid Table 1 Light Accent 3" w:uiPriority="46"/>
+    <w:lsdException w:name="Grid Table 2 Accent 3" w:uiPriority="47"/>
+    <w:lsdException w:name="Grid Table 3 Accent 3" w:uiPriority="48"/>
+    <w:lsdException w:name="Grid Table 4 Accent 3" w:uiPriority="49"/>
+    <w:lsdException w:name="Grid Table 5 Dark Accent 3" w:uiPriority="50"/>
+    <w:lsdException w:name="Grid Table 6 Colorful Accent 3" w:uiPriority="51"/>
+    <w:lsdException w:name="Grid Table 7 Colorful Accent 3" w:uiPriority="52"/>
+    <w:lsdException w:name="Grid Table 1 Light Accent 4" w:uiPriority="46"/>
+    <w:lsdException w:name="Grid Table 2 Accent 4" w:uiPriority="47"/>
+    <w:lsdException w:name="Grid Table 3 Accent 4" w:uiPriority="48"/>
+    <w:lsdException w:name="Grid Table 4 Accent 4" w:uiPriority="49"/>
+    <w:lsdException w:name="Grid Table 5 Dark Accent 4" w:uiPriority="50"/>
+    <w:lsdException w:name="Grid Table 6 Colorful Accent 4" w:uiPriority="51"/>
+    <w:lsdException w:name="Grid Table 7 Colorful Accent 4" w:uiPriority="52"/>
+    <w:lsdException w:name="Grid Table 1 Light Accent 5" w:uiPriority="46"/>
+    <w:lsdException w:name="Grid Table 2 Accent 5" w:uiPriority="47"/>
+    <w:lsdException w:name="Grid Table 3 Accent 5" w:uiPriority="48"/>
+    <w:lsdException w:name="Grid Table 4 Accent 5" w:uiPriority="49"/>
+    <w:lsdException w:name="Grid Table 5 Dark Accent 5" w:uiPriority="50"/>
+    <w:lsdException w:name="Grid Table 6 Colorful Accent 5" w:uiPriority="51"/>
+    <w:lsdException w:name="Grid Table 7 Colorful Accent 5" w:uiPriority="52"/>
+    <w:lsdException w:name="Grid Table 1 Light Accent 6" w:uiPriority="46"/>
+    <w:lsdException w:name="Grid Table 2 Accent 6" w:uiPriority="47"/>
+    <w:lsdException w:name="Grid Table 3 Accent 6" w:uiPriority="48"/>
+    <w:lsdException w:name="Grid Table 4 Accent 6" w:uiPriority="49"/>
+    <w:lsdException w:name="Grid Table 5 Dark Accent 6" w:uiPriority="50"/>
+    <w:lsdException w:name="Grid Table 6 Colorful Accent 6" w:uiPriority="51"/>
+    <w:lsdException w:name="Grid Table 7 Colorful Accent 6" w:uiPriority="52"/>
+    <w:lsdException w:name="List Table 1 Light" w:uiPriority="46"/>
+    <w:lsdException w:name="List Table 2" w:uiPriority="47"/>
+    <w:lsdException w:name="List Table 3" w:uiPriority="48"/>
+    <w:lsdException w:name="List Table 4" w:uiPriority="49"/>
+    <w:lsdException w:name="List Table 5 Dark" w:uiPriority="50"/>
+    <w:lsdException w:name="List Table 6 Colorful" w:uiPriority="51"/>
+    <w:lsdException w:name="List Table 7 Colorful" w:uiPriority="52"/>
+    <w:lsdException w:name="List Table 1 Light Accent 1" w:uiPriority="46"/>
+    <w:lsdException w:name="List Table 2 Accent 1" w:uiPriority="47"/>
+    <w:lsdException w:name="List Table 3 Accent 1" w:uiPriority="48"/>
+    <w:lsdException w:name="List Table 4 Accent 1" w:uiPriority="49"/>
+    <w:lsdException w:name="List Table 5 Dark Accent 1" w:uiPriority="50"/>
+    <w:lsdException w:name="List Table 6 Colorful Accent 1" w:uiPriority="51"/>
+    <w:lsdException w:name="List Table 7 Colorful Accent 1" w:uiPriority="52"/>
+    <w:lsdException w:name="List Table 1 Light Accent 2" w:uiPriority="46"/>
+    <w:lsdException w:name="List Table 2 Accent 2" w:uiPriority="47"/>
+    <w:lsdException w:name="List Table 3 Accent 2" w:uiPriority="48"/>
+    <w:lsdException w:name="List Table 4 Accent 2" w:uiPriority="49"/>
+    <w:lsdException w:name="List Table 5 Dark Accent 2" w:uiPriority="50"/>
+    <w:lsdException w:name="List Table 6 Colorful Accent 2" w:uiPriority="51"/>
+    <w:lsdException w:name="List Table 7 Colorful Accent 2" w:uiPriority="52"/>
+    <w:lsdException w:name="List Table 1 Light Accent 3" w:uiPriority="46"/>
+    <w:lsdException w:name="List Table 2 Accent 3" w:uiPriority="47"/>
+    <w:lsdException w:name="List Table 3 Accent 3" w:uiPriority="48"/>
+    <w:lsdException w:name="List Table 4 Accent 3" w:uiPriority="49"/>
+    <w:lsdException w:name="List Table 5 Dark Accent 3" w:uiPriority="50"/>
+    <w:lsdException w:name="List Table 6 Colorful Accent 3" w:uiPriority="51"/>
+    <w:lsdException w:name="List Table 7 Colorful Accent 3" w:uiPriority="52"/>
+    <w:lsdException w:name="List Table 1 Light Accent 4" w:uiPriority="46"/>
+    <w:lsdException w:name="List Table 2 Accent 4" w:uiPriority="47"/>
+    <w:lsdException w:name="List Table 3 Accent 4" w:uiPriority="48"/>
+    <w:lsdException w:name="List Table 4 Accent 4" w:uiPriority="49"/>
+    <w:lsdException w:name="List Table 5 Dark Accent 4" w:uiPriority="50"/>
+    <w:lsdException w:name="List Table 6 Colorful Accent 4" w:uiPriority="51"/>
+    <w:lsdException w:name="List Table 7 Colorful Accent 4" w:uiPriority="52"/>
+    <w:lsdException w:name="List Table 1 Light Accent 5" w:uiPriority="46"/>
+    <w:lsdException w:name="List Table 2 Accent 5" w:uiPriority="47"/>
+    <w:lsdException w:name="List Table 3 Accent 5" w:uiPriority="48"/>
+    <w:lsdException w:name="List Table 4 Accent 5" w:uiPriority="49"/>
+    <w:lsdException w:name="List Table 5 Dark Accent 5" w:uiPriority="50"/>
+    <w:lsdException w:name="List Table 6 Colorful Accent 5" w:uiPriority="51"/>
+    <w:lsdException w:name="List Table 7 Colorful Accent 5" w:uiPriority="52"/>
+    <w:lsdException w:name="List Table 1 Light Accent 6" w:uiPriority="46"/>
+    <w:lsdException w:name="List Table 2 Accent 6" w:uiPriority="47"/>
+    <w:lsdException w:name="List Table 3 Accent 6" w:uiPriority="48"/>
+    <w:lsdException w:name="List Table 4 Accent 6" w:uiPriority="49"/>
+    <w:lsdException w:name="List Table 5 Dark Accent 6" w:uiPriority="50"/>
+    <w:lsdException w:name="List Table 6 Colorful Accent 6" w:uiPriority="51"/>
+    <w:lsdException w:name="List Table 7 Colorful Accent 6" w:uiPriority="52"/>
+    <w:lsdException w:name="Mention" w:semiHidden="1" w:unhideWhenUsed="1"/>
+    <w:lsdException w:name="Smart Hyperlink" w:semiHidden="1" w:unhideWhenUsed="1"/>
+    <w:lsdException w:name="Hashtag" w:semiHidden="1" w:unhideWhenUsed="1"/>
   </w:latentStyles>
   <w:style w:type="paragraph" w:default="1" w:styleId="Normal">
     <w:name w:val="Normal"/>
@@ -505,7 +818,6 @@
     <w:uiPriority w:val="99"/>
     <w:semiHidden/>
     <w:unhideWhenUsed/>
-    <w:qFormat/>
     <w:tblPr>
       <w:tblInd w:w="0" w:type="dxa"/>
       <w:tblCellMar>
@@ -829,7 +1141,7 @@
   <a:extraClrSchemeLst/>
   <a:extLst>
     <a:ext uri="{05A4C25C-085E-4340-85A3-A5531E510DB2}">
-      <thm15:themeFamily xmlns="" xmlns:thm15="http://schemas.microsoft.com/office/thememl/2012/main" name="Office Theme" id="{62F939B6-93AF-4DB8-9C6B-D6C7DFDC589F}" vid="{4A3C46E8-61CC-4603-A589-7422A47A8E4A}"/>
+      <thm15:themeFamily xmlns:thm15="http://schemas.microsoft.com/office/thememl/2012/main" name="Office Theme" id="{62F939B6-93AF-4DB8-9C6B-D6C7DFDC589F}" vid="{4A3C46E8-61CC-4603-A589-7422A47A8E4A}"/>
     </a:ext>
   </a:extLst>
 </a:theme>
